--- a/peer-review/euro-paper-post-review.docx
+++ b/peer-review/euro-paper-post-review.docx
@@ -23,15 +23,7 @@
         <w:pStyle w:val="BodyText"/>
       </w:pPr>
       <w:r>
-        <w:t xml:space="preserve">In 2005 England changed its Bacillus Calmette–Guérin (BCG) vaccination policy against tuberculosis (TB) from a universal programme aimed at 13 and </w:t>
-      </w:r>
-      <w:proofErr w:type="gramStart"/>
-      <w:r>
-        <w:t>14 year</w:t>
-      </w:r>
-      <w:proofErr w:type="gramEnd"/>
-      <w:r>
-        <w:t xml:space="preserve"> olds to a targeted programme aimed at high-risk neonates. High risk babies are identified by local TB incidence and by the parents’ and grandparents’ country of origin. The change in policy was motivated by evidence of reduced TB transmission[1–3], and high effectiveness of the BCG vaccine in children[4–6], and variable effectiveness in adults[7]. Little work has been done to evaluate the impact of this change in vaccination policy.</w:t>
+        <w:t>In 2005 England changed its Bacillus Calmette–Guérin (BCG) vaccination policy against tuberculosis (TB) from a universal programme aimed at 13 and 14 year olds to a targeted programme aimed at high-risk neonates. High risk babies are identified by local TB incidence and by the parents’ and grandparents’ country of origin. The change in policy was motivated by evidence of reduced TB transmission[1–3], and high effectiveness of the BCG vaccine in children[4–6], and variable effectiveness in adults[7]. Little work has been done to evaluate the impact of this change in vaccination policy.</w:t>
       </w:r>
     </w:p>
     <w:p>
@@ -108,15 +100,7 @@
         <w:t>T</w:t>
       </w:r>
       <w:r>
-        <w:t xml:space="preserve">he yearly PHE report contains more descriptive </w:t>
-      </w:r>
-      <w:proofErr w:type="gramStart"/>
-      <w:r>
-        <w:t>detail[</w:t>
-      </w:r>
-      <w:proofErr w:type="gramEnd"/>
-      <w:r>
-        <w:t>1].</w:t>
+        <w:t>he yearly PHE report contains more descriptive detail[1].</w:t>
       </w:r>
     </w:p>
     <w:p>
@@ -1039,23 +1023,7 @@
                 <w:b w:val="0"/>
                 <w:bCs w:val="0"/>
               </w:rPr>
-              <w:t xml:space="preserve">* Eligible signifies that the cohort fit the criteria for the programme and entered the study during the time period it was in operation not that the cohort was vaccinated by the </w:t>
-            </w:r>
-            <w:proofErr w:type="spellStart"/>
-            <w:r>
-              <w:rPr>
-                <w:b w:val="0"/>
-                <w:bCs w:val="0"/>
-              </w:rPr>
-              <w:t>programme</w:t>
-            </w:r>
-            <w:proofErr w:type="spellEnd"/>
-            <w:r>
-              <w:rPr>
-                <w:b w:val="0"/>
-                <w:bCs w:val="0"/>
-              </w:rPr>
-              <w:t>.</w:t>
+              <w:t>* Eligible signifies that the cohort fit the criteria for the programme and entered the study during the time period it was in operation not that the cohort was vaccinated by the programme.</w:t>
             </w:r>
           </w:p>
         </w:tc>
@@ -1154,10 +1122,19 @@
         <w:pStyle w:val="BodyText"/>
       </w:pPr>
       <w:r>
-        <w:t xml:space="preserve">Ethical approval was not needed for this </w:t>
+        <w:t xml:space="preserve">Ethical approval was not </w:t>
+      </w:r>
+      <w:r>
+        <w:t xml:space="preserve">required </w:t>
+      </w:r>
+      <w:r>
+        <w:t xml:space="preserve">for this </w:t>
       </w:r>
       <w:r>
         <w:t>study</w:t>
+      </w:r>
+      <w:r>
+        <w:t xml:space="preserve"> which used anonymized secondary data sources only</w:t>
       </w:r>
       <w:r>
         <w:t>.</w:t>
@@ -1167,8 +1144,6 @@
       <w:pPr>
         <w:pStyle w:val="Heading5"/>
       </w:pPr>
-      <w:bookmarkStart w:id="1" w:name="pagebreak-3"/>
-      <w:bookmarkEnd w:id="1"/>
       <w:r>
         <w:lastRenderedPageBreak/>
         <w:t>PAGEBREAK</w:t>
@@ -1201,64 +1176,31 @@
         <w:pStyle w:val="BodyText"/>
       </w:pPr>
       <w:r>
-        <w:t>During the study period there were 114,820 notifications of TB in England, of which 93% (106765/114820) had their birth status recorded. Of notifications with a known birth status 27% (29096/106765) were UK born, in comparison to 33% (2634/8055) in cases with an imputed birth status. Trends in incidence rates varied by age group and UK birth status (see supplementary information). During the study period, there were 1729 UK born cases and 2797 non-UK born cases in individuals relevant to the universal schools scheme, and 1431 UK born cases and 238 non-UK born cases relevant to the targeted neonatal scheme, who fit our age criteria. Univariable evidence for differences between mean incidence rates before and after the change in BCG policy in the UK born was weak. In the non-UK born incidence rates were lower after the change in BCG policy in both the cohort relevant to the universal school-age scheme and the cohort relevant to the targeted neonatal scheme (Figure 1).</w:t>
+        <w:t>During the study period there were 114,820 notifications of TB in England, of which 93% (106765/114820) had their birth status recorded</w:t>
+      </w:r>
+      <w:r>
+        <w:t xml:space="preserve">. Of notifications with a known birth status 27% (29096/106765) were UK born, while among notification with an imputed birth status, 33% (2634/8055) were UK born. </w:t>
+      </w:r>
+      <w:r>
+        <w:t>Trends in incidence rates varied by age group and UK birth status (see supplementary information). During the study period, there were 1729 UK born cases and 2797 non-UK born cases in individuals relevant to the universal schools scheme, and 1431 UK born cases and 238 non-UK born cases relevant to the targeted neonatal scheme, who fit our age criteria. Univariable evidence for differences between mean incidence rates before and after the change in BCG policy in the UK born was weak. In the non-UK born incidence rates were lower after the change in BCG policy in both the cohort relevant to the universal school-age scheme and the cohort relevant to the targeted neonatal scheme (Figure 1).</w:t>
       </w:r>
     </w:p>
     <w:p>
-      <w:r>
-        <w:rPr>
-          <w:noProof/>
-        </w:rPr>
-        <w:lastRenderedPageBreak/>
-        <w:drawing>
-          <wp:inline distT="0" distB="0" distL="0" distR="0">
-            <wp:extent cx="5943600" cy="5943600"/>
-            <wp:effectExtent l="0" t="0" r="0" b="0"/>
-            <wp:docPr id="1" name="Picture" descr="Figure 1: Mean incidence rates per 100,000, with 95% confidence intervals for each retrospective cohort (see table 1 for cohort definitions), stratified by the vaccination policy and UK birth status. The top and bottom panels are on different scales in order to highlight trends in incidence rates over time."/>
-            <wp:cNvGraphicFramePr/>
-            <a:graphic xmlns:a="http://schemas.openxmlformats.org/drawingml/2006/main">
-              <a:graphicData uri="http://schemas.openxmlformats.org/drawingml/2006/picture">
-                <pic:pic xmlns:pic="http://schemas.openxmlformats.org/drawingml/2006/picture">
-                  <pic:nvPicPr>
-                    <pic:cNvPr id="0" name="Picture" descr="/home/seabbs/DirectEffBCGPolicyChange/vignettes/drafts/paper/paper_files/figure-docx/cohort-summary-plot-1.png"/>
-                    <pic:cNvPicPr>
-                      <a:picLocks noChangeAspect="1" noChangeArrowheads="1"/>
-                    </pic:cNvPicPr>
-                  </pic:nvPicPr>
-                  <pic:blipFill>
-                    <a:blip r:embed="rId7"/>
-                    <a:stretch>
-                      <a:fillRect/>
-                    </a:stretch>
-                  </pic:blipFill>
-                  <pic:spPr bwMode="auto">
-                    <a:xfrm>
-                      <a:off x="0" y="0"/>
-                      <a:ext cx="5943600" cy="5943600"/>
-                    </a:xfrm>
-                    <a:prstGeom prst="rect">
-                      <a:avLst/>
-                    </a:prstGeom>
-                    <a:noFill/>
-                    <a:ln w="9525">
-                      <a:noFill/>
-                      <a:headEnd/>
-                      <a:tailEnd/>
-                    </a:ln>
-                  </pic:spPr>
-                </pic:pic>
-              </a:graphicData>
-            </a:graphic>
-          </wp:inline>
-        </w:drawing>
-      </w:r>
+      <w:bookmarkStart w:id="1" w:name="_GoBack"/>
+      <w:bookmarkEnd w:id="1"/>
     </w:p>
     <w:p>
       <w:pPr>
         <w:pStyle w:val="ImageCaption"/>
       </w:pPr>
       <w:r>
-        <w:t>Figure 1: Mean incidence rates per 100,000, with 95% confidence intervals for each retrospective cohort (see table 1 for cohort definitions), stratified by the vaccination policy and UK birth status. The top and bottom panels are on different scales in order to highlight trends in incidence rates over time.</w:t>
+        <w:t>Figure 1: Mean incidence rates per 100,000, with 95% confidence intervals for each retrospective cohort (see table 1 for cohort definitions), stratified by the vaccination policy and UK birth status</w:t>
+      </w:r>
+      <w:r>
+        <w:t xml:space="preserve"> for England, using surveillance data from 2000 to 2015</w:t>
+      </w:r>
+      <w:r>
+        <w:t>. The top and bottom panels are on different scales in order to highlight trends in incidence rates over time.</w:t>
       </w:r>
     </w:p>
     <w:p>
@@ -1277,11 +1219,13 @@
         <w:pStyle w:val="BodyText"/>
       </w:pPr>
       <w:r>
-        <w:t xml:space="preserve">In the UK born cohort relevant to universal vaccination there was some evidence, across all models that adjusted for age, that ending the scheme was associated with a modest increase in TB rates (Supplementary Table S2). Using the LOOIC goodness of fit criteria the best fitting model was found to be a Negative Binomial model that adjusted for the change in policy, age, and incidence rates in the UK born (Table 2). In this model there was some </w:t>
-      </w:r>
-      <w:r>
-        <w:lastRenderedPageBreak/>
-        <w:t>evidence of an assocation between the change in policy and an increase in incidence rates in those at school-age who were UK born, with an IRR of 1.08 (95%CrI 0.97, 1.19). Dropping the change in policy from the model resulted in a small decrease in the LOOIC (0.52 (SE 2.63)) but the change was too small, with too large a standard error, to conclusively state that the excluding the change in policy from the model improved the quality of model fit. We found that it was important to adjust for UK born incidence rates, otherwise the impact from the change in BCG vaccination policy was over-estimated.</w:t>
+        <w:t xml:space="preserve">In the UK born cohort relevant to universal vaccination there was some evidence, across all models that adjusted for age, that ending the scheme was associated with a modest increase in TB rates (Supplementary Table S2). Using the LOOIC goodness of fit criteria the best fitting model was found to be a Negative Binomial model that adjusted for the change in policy, age, and incidence rates in the UK born (Table 2). In this model there was some evidence of an </w:t>
+      </w:r>
+      <w:r>
+        <w:t xml:space="preserve">association </w:t>
+      </w:r>
+      <w:r>
+        <w:t>between the change in policy and an increase in incidence rates in those at school-age who were UK born, with an IRR of 1.08 (95%CrI 0.97, 1.19). Dropping the change in policy from the model resulted in a small decrease in the LOOIC (0.52 (SE 2.63)) but the change was too small, with too large a standard error, to conclusively state that the excluding the change in policy from the model improved the quality of model fit. We found that it was important to adjust for UK born incidence rates, otherwise the impact from the change in BCG vaccination policy was over-estimated.</w:t>
       </w:r>
     </w:p>
     <w:p>
@@ -1289,7 +1233,11 @@
         <w:pStyle w:val="BodyText"/>
       </w:pPr>
       <w:r>
-        <w:t>For the comparable non-UK born cohort who were relevant to the universal vaccination there was evidence, in the best fitting model, that ending the scheme was associated with a decrease in incidence rates (IRR: 0.74 (95%CrI 0.61, 0.88)). The best fitting model was a Negative Binomial model which adjusted for the change in policy, age, incidence rates in the non-UK born, and year of eligibility as a random effect (Table 2). We found omitting change in policy from the model resulted in poorer model fit (LOOIC increase of 3.02 (SE 3.52)), suggesting that the policy change was an important factor explaining changes in incidence rates, after adjusting for other covariates. All models that adjusted for incidence rates in the UK born or non-UK born estimated similar IRRs (Supplementary Table S3).</w:t>
+        <w:t xml:space="preserve">For the comparable non-UK born cohort who were relevant to the universal vaccination there was evidence, in the best fitting model, that ending the scheme was associated with a decrease in incidence rates (IRR: 0.74 (95%CrI 0.61, 0.88)). The best fitting model was a Negative Binomial model which adjusted for the change in policy, age, incidence rates in the non-UK born, and year of eligibility as a random effect (Table 2). We found omitting change in policy from the model resulted in poorer model fit (LOOIC increase of 3.02 (SE 3.52)), suggesting that the policy change was an important factor explaining changes in </w:t>
+      </w:r>
+      <w:r>
+        <w:lastRenderedPageBreak/>
+        <w:t>incidence rates, after adjusting for other covariates. All models that adjusted for incidence rates in the UK born or non-UK born estimated similar IRRs (Supplementary Table S3).</w:t>
       </w:r>
     </w:p>
     <w:p>
@@ -1310,7 +1258,13 @@
         <w:pStyle w:val="TableCaption"/>
       </w:pPr>
       <w:r>
-        <w:t>Table 2: Summary table of incidence rate ratios, in the UK born and non-UK born cohorts relevant to the universal school-age scheme, using the best fitting models as determined by comparison of the LOOIC (UK born: Negative binomial model adjusting with fixed effects for the change in policy, age, and incidence rates in the UK born (Model 7 (Negative Binomial)), Non-UK born: Negative binomial model with a random intercept for year of study entry, adjusting with fixed effects for the change in policy, age, and incidence rates in the non-UK born (Model 17 (Negative Binomial))). Model terms which were not included in a given cohort are indicated using a hyphen (-). England, 2000-2015</w:t>
+        <w:t xml:space="preserve">Table 2: Summary table of incidence rate ratios, in the UK born and non-UK born cohorts relevant to the universal school-age scheme, using the best fitting models as determined by comparison of the LOOIC (UK born: Negative binomial model adjusting with fixed effects for the change in policy, age, and incidence rates in the UK born (Model 7 (Negative Binomial)), Non-UK born: Negative binomial model with a random intercept for year of study entry, adjusting with fixed effects for the change in policy, age, and incidence rates in the non-UK born (Model 17 (Negative Binomial))). Model terms which were not included in a given cohort are indicated using a hyphen (-). </w:t>
+      </w:r>
+      <w:r>
+        <w:t xml:space="preserve">Data relate to </w:t>
+      </w:r>
+      <w:r>
+        <w:t>England, 2000-2015</w:t>
       </w:r>
     </w:p>
     <w:tbl>
@@ -1372,7 +1326,6 @@
               <w:t xml:space="preserve">IRR (95% </w:t>
             </w:r>
             <w:proofErr w:type="spellStart"/>
-            <w:proofErr w:type="gramStart"/>
             <w:r>
               <w:rPr>
                 <w:b w:val="0"/>
@@ -1395,7 +1348,6 @@
               </w:rPr>
               <w:t>*</w:t>
             </w:r>
-            <w:proofErr w:type="gramEnd"/>
           </w:p>
         </w:tc>
       </w:tr>
@@ -2666,7 +2618,13 @@
         <w:pStyle w:val="TableCaption"/>
       </w:pPr>
       <w:r>
-        <w:t>Table 3: Summary table of incidence rate ratios, in the UK born and non-UK born cohorts relevant to the targeted neonatal scheme, using the best fitting models as determined by comparison of the LOOIC (UK born: Poisson model with a random intercept for year of study entry, adjusting with fixed effects for the change in policy, age, and incidence rates in the UK born (Model 16), Non-UK born: Negative binomial model adjusting with fixed effects for the change in policy, age, and incidence rates in the non-UK born (Model 8 (Negative Binomial))). Model terms which were not included in a given cohort are indicated using a hyphen (-). England, 2000-2015</w:t>
+        <w:t xml:space="preserve">Table 3: Summary table of incidence rate ratios, in the UK born and non-UK born cohorts relevant to the targeted neonatal scheme, using the best fitting models as determined by comparison of the LOOIC (UK born: Poisson model with a random intercept for year of study entry, adjusting with fixed effects for the change in policy, age, and incidence rates in the UK born (Model 16), Non-UK born: Negative binomial model adjusting with fixed effects for the change in policy, age, and incidence rates in the non-UK born (Model 8 (Negative Binomial))). Model terms which were not included in a given cohort are indicated using a hyphen (-). </w:t>
+      </w:r>
+      <w:r>
+        <w:t xml:space="preserve">Data relate to </w:t>
+      </w:r>
+      <w:r>
+        <w:t>England, 2000-2015</w:t>
       </w:r>
     </w:p>
     <w:tbl>
@@ -2728,7 +2686,6 @@
               <w:t xml:space="preserve">IRR (95% </w:t>
             </w:r>
             <w:proofErr w:type="spellStart"/>
-            <w:proofErr w:type="gramStart"/>
             <w:r>
               <w:rPr>
                 <w:b w:val="0"/>
@@ -2742,16 +2699,8 @@
                 <w:b w:val="0"/>
                 <w:bCs w:val="0"/>
               </w:rPr>
-              <w:t>)</w:t>
-            </w:r>
-            <w:r>
-              <w:rPr>
-                <w:b w:val="0"/>
-                <w:bCs w:val="0"/>
-              </w:rPr>
-              <w:t>*</w:t>
-            </w:r>
-            <w:proofErr w:type="gramEnd"/>
+              <w:t>)*</w:t>
+            </w:r>
           </w:p>
         </w:tc>
       </w:tr>
@@ -4005,7 +3954,16 @@
         <w:pStyle w:val="TableCaption"/>
       </w:pPr>
       <w:r>
-        <w:t>Table 4: Estimated number of cases prevented, from 2005 until 2015, for each vaccination programme in the study population relevant to that programme, using the best fitting model for each cohort. England, 2000-2015</w:t>
+        <w:t>Table 4: Estimated number of cases prevented, from 2005 until 2015, for each vaccination programme in the study population relevant to that programme, using the best fitting model for each cohort.</w:t>
+      </w:r>
+      <w:r>
+        <w:t xml:space="preserve"> </w:t>
+      </w:r>
+      <w:r>
+        <w:t>Data relate to</w:t>
+      </w:r>
+      <w:r>
+        <w:t xml:space="preserve"> England, 2000-2015</w:t>
       </w:r>
     </w:p>
     <w:tbl>
@@ -4015,10 +3973,10 @@
         <w:tblLook w:val="0660" w:firstRow="1" w:lastRow="1" w:firstColumn="0" w:lastColumn="0" w:noHBand="1" w:noVBand="1"/>
       </w:tblPr>
       <w:tblGrid>
-        <w:gridCol w:w="3264"/>
+        <w:gridCol w:w="3265"/>
         <w:gridCol w:w="1840"/>
         <w:gridCol w:w="2976"/>
-        <w:gridCol w:w="1280"/>
+        <w:gridCol w:w="1279"/>
       </w:tblGrid>
       <w:tr>
         <w:trPr>
@@ -4026,7 +3984,7 @@
         </w:trPr>
         <w:tc>
           <w:tcPr>
-            <w:tcW w:w="1743" w:type="pct"/>
+            <w:tcW w:w="1744" w:type="pct"/>
           </w:tcPr>
           <w:p>
             <w:pPr>
@@ -4041,17 +3999,8 @@
                 <w:b w:val="0"/>
                 <w:bCs w:val="0"/>
               </w:rPr>
-              <w:t xml:space="preserve">Vaccination </w:t>
-            </w:r>
-            <w:proofErr w:type="spellStart"/>
-            <w:r>
-              <w:rPr>
-                <w:b w:val="0"/>
-                <w:bCs w:val="0"/>
-              </w:rPr>
-              <w:t>Programme</w:t>
-            </w:r>
-            <w:proofErr w:type="spellEnd"/>
+              <w:t>Vaccination Programme</w:t>
+            </w:r>
           </w:p>
         </w:tc>
         <w:tc>
@@ -4099,7 +4048,7 @@
         </w:tc>
         <w:tc>
           <w:tcPr>
-            <w:tcW w:w="684" w:type="pct"/>
+            <w:tcW w:w="683" w:type="pct"/>
           </w:tcPr>
           <w:p>
             <w:pPr>
@@ -4123,14 +4072,15 @@
       <w:tr>
         <w:tc>
           <w:tcPr>
-            <w:tcW w:w="1743" w:type="pct"/>
-          </w:tcPr>
-          <w:p>
-            <w:pPr>
-              <w:pStyle w:val="Compact"/>
-            </w:pPr>
-            <w:r>
-              <w:t>Universal school-age (14)</w:t>
+            <w:tcW w:w="1744" w:type="pct"/>
+            <w:vMerge w:val="restart"/>
+          </w:tcPr>
+          <w:p>
+            <w:pPr>
+              <w:pStyle w:val="Compact"/>
+            </w:pPr>
+            <w:r>
+              <w:t>Universal school-age ( vaccination at 14 years)</w:t>
             </w:r>
           </w:p>
         </w:tc>
@@ -4142,6 +4092,9 @@
             <w:pPr>
               <w:pStyle w:val="Compact"/>
             </w:pPr>
+            <w:r>
+              <w:t>All</w:t>
+            </w:r>
           </w:p>
         </w:tc>
         <w:tc>
@@ -4160,7 +4113,7 @@
         </w:tc>
         <w:tc>
           <w:tcPr>
-            <w:tcW w:w="684" w:type="pct"/>
+            <w:tcW w:w="683" w:type="pct"/>
           </w:tcPr>
           <w:p>
             <w:pPr>
@@ -4176,7 +4129,8 @@
       <w:tr>
         <w:tc>
           <w:tcPr>
-            <w:tcW w:w="1743" w:type="pct"/>
+            <w:tcW w:w="1744" w:type="pct"/>
+            <w:vMerge/>
           </w:tcPr>
           <w:p>
             <w:pPr>
@@ -4213,7 +4167,7 @@
         </w:tc>
         <w:tc>
           <w:tcPr>
-            <w:tcW w:w="684" w:type="pct"/>
+            <w:tcW w:w="683" w:type="pct"/>
           </w:tcPr>
           <w:p>
             <w:pPr>
@@ -4229,7 +4183,8 @@
       <w:tr>
         <w:tc>
           <w:tcPr>
-            <w:tcW w:w="1743" w:type="pct"/>
+            <w:tcW w:w="1744" w:type="pct"/>
+            <w:vMerge/>
           </w:tcPr>
           <w:p>
             <w:pPr>
@@ -4266,7 +4221,7 @@
         </w:tc>
         <w:tc>
           <w:tcPr>
-            <w:tcW w:w="684" w:type="pct"/>
+            <w:tcW w:w="683" w:type="pct"/>
           </w:tcPr>
           <w:p>
             <w:pPr>
@@ -4282,14 +4237,15 @@
       <w:tr>
         <w:tc>
           <w:tcPr>
-            <w:tcW w:w="1743" w:type="pct"/>
-          </w:tcPr>
-          <w:p>
-            <w:pPr>
-              <w:pStyle w:val="Compact"/>
-            </w:pPr>
-            <w:r>
-              <w:t>Targeted high-risk neonates (0)</w:t>
+            <w:tcW w:w="1744" w:type="pct"/>
+            <w:vMerge w:val="restart"/>
+          </w:tcPr>
+          <w:p>
+            <w:pPr>
+              <w:pStyle w:val="Compact"/>
+            </w:pPr>
+            <w:r>
+              <w:t>Targeted high-risk neonates (vaccination at birth)</w:t>
             </w:r>
           </w:p>
         </w:tc>
@@ -4301,6 +4257,9 @@
             <w:pPr>
               <w:pStyle w:val="Compact"/>
             </w:pPr>
+            <w:r>
+              <w:t>All</w:t>
+            </w:r>
           </w:p>
         </w:tc>
         <w:tc>
@@ -4319,7 +4278,7 @@
         </w:tc>
         <w:tc>
           <w:tcPr>
-            <w:tcW w:w="684" w:type="pct"/>
+            <w:tcW w:w="683" w:type="pct"/>
           </w:tcPr>
           <w:p>
             <w:pPr>
@@ -4335,7 +4294,8 @@
       <w:tr>
         <w:tc>
           <w:tcPr>
-            <w:tcW w:w="1743" w:type="pct"/>
+            <w:tcW w:w="1744" w:type="pct"/>
+            <w:vMerge/>
           </w:tcPr>
           <w:p>
             <w:pPr>
@@ -4372,7 +4332,7 @@
         </w:tc>
         <w:tc>
           <w:tcPr>
-            <w:tcW w:w="684" w:type="pct"/>
+            <w:tcW w:w="683" w:type="pct"/>
           </w:tcPr>
           <w:p>
             <w:pPr>
@@ -4388,7 +4348,8 @@
       <w:tr>
         <w:tc>
           <w:tcPr>
-            <w:tcW w:w="1743" w:type="pct"/>
+            <w:tcW w:w="1744" w:type="pct"/>
+            <w:vMerge/>
           </w:tcPr>
           <w:p>
             <w:pPr>
@@ -4425,7 +4386,7 @@
         </w:tc>
         <w:tc>
           <w:tcPr>
-            <w:tcW w:w="684" w:type="pct"/>
+            <w:tcW w:w="683" w:type="pct"/>
           </w:tcPr>
           <w:p>
             <w:pPr>
@@ -4441,7 +4402,7 @@
       <w:tr>
         <w:tc>
           <w:tcPr>
-            <w:tcW w:w="1743" w:type="pct"/>
+            <w:tcW w:w="1744" w:type="pct"/>
           </w:tcPr>
           <w:p>
             <w:pPr>
@@ -4460,6 +4421,9 @@
             <w:pPr>
               <w:pStyle w:val="Compact"/>
             </w:pPr>
+            <w:r>
+              <w:t>All</w:t>
+            </w:r>
           </w:p>
         </w:tc>
         <w:tc>
@@ -4478,7 +4442,7 @@
         </w:tc>
         <w:tc>
           <w:tcPr>
-            <w:tcW w:w="684" w:type="pct"/>
+            <w:tcW w:w="683" w:type="pct"/>
           </w:tcPr>
           <w:p>
             <w:pPr>
@@ -4494,7 +4458,7 @@
       <w:tr>
         <w:tc>
           <w:tcPr>
-            <w:tcW w:w="1743" w:type="pct"/>
+            <w:tcW w:w="1744" w:type="pct"/>
           </w:tcPr>
           <w:p>
             <w:pPr>
@@ -4531,7 +4495,7 @@
         </w:tc>
         <w:tc>
           <w:tcPr>
-            <w:tcW w:w="684" w:type="pct"/>
+            <w:tcW w:w="683" w:type="pct"/>
           </w:tcPr>
           <w:p>
             <w:pPr>
@@ -4547,7 +4511,7 @@
       <w:tr>
         <w:tc>
           <w:tcPr>
-            <w:tcW w:w="1743" w:type="pct"/>
+            <w:tcW w:w="1744" w:type="pct"/>
           </w:tcPr>
           <w:p>
             <w:pPr>
@@ -4584,7 +4548,7 @@
         </w:tc>
         <w:tc>
           <w:tcPr>
-            <w:tcW w:w="684" w:type="pct"/>
+            <w:tcW w:w="683" w:type="pct"/>
           </w:tcPr>
           <w:p>
             <w:pPr>
@@ -4708,7 +4672,13 @@
         <w:pStyle w:val="BodyText"/>
       </w:pPr>
       <w:r>
-        <w:t>This study indicates that the change in England’s BCG vaccination policy was associated with a modest increase in incidence in the UK born that were relevant to the school-age vaccination programme, and with a small reduction in incidence in the UK born that were relevant to the high-risk neonatal vaccination programme, although both these estimates had wide credible intervals. We found stronger evidence of an association between the change in policy and a decrease in incidence rates in the non-UK born populations relevant to both programmes. This suggests that the change of vaccination policy to target high-risk neonates may have resulted in an increased focus on high-risk non-UK born individuals who may not have been the direct targets of the vaccination programme. Further validation is required using alternative study designs, but this result should be considered when vaccination policy changes are being considered. However, they should be interpreted as carefully, especially in the non-UK born, as we could not fully rule out the impact of other TB control measures that may have been changed at the same time as vaccination policy. The severity of TB disease is known to differ across age groups with children having a higher incidence of TB meningitis, which can lead to negative outcomes, than other age groups[1]. This variation should also be considered when evaluating these results.</w:t>
+        <w:t xml:space="preserve">This study indicates that the change in England’s BCG vaccination policy was associated with a modest increase in incidence in the UK born that were relevant to the school-age vaccination programme, and with a small reduction in incidence in the UK born that were relevant to the high-risk neonatal vaccination programme, although both these estimates had wide credible intervals. We found stronger evidence of an association between the change in policy and a decrease in incidence rates in the non-UK born populations relevant to both programmes. This suggests that the change of vaccination policy to target high-risk neonates may have resulted in an increased focus on high-risk non-UK born individuals who may not have been the direct targets of the vaccination programme. Further validation is required using alternative study designs, but this result should be considered when vaccination policy changes are being considered. </w:t>
+      </w:r>
+      <w:r>
+        <w:t>Our results should be interpreted carefully, especially in the non-UK born, as we could not fully rule out the impact of other TB control measures that may have been changed at the same time as vaccination policy. The severity of TB disease is known to differ across age groups with children having a higher incidence of TB meningitis, which can be severe, compared to other age groups</w:t>
+      </w:r>
+      <w:r>
+        <w:t>[1]. This variation should also be considered when evaluating these results.</w:t>
       </w:r>
     </w:p>
     <w:p>
@@ -4716,7 +4686,13 @@
         <w:pStyle w:val="BodyText"/>
       </w:pPr>
       <w:r>
-        <w:t>It is well established that interventions against infectious diseases, such as TB, should be evaluated not only for their direct effects but also for future indirect effects via ongoing transmission. Statistical approaches such as those used in this paper are not appropriate for capturing these future indirect effects, and instead dynamic disease models should be used. In addition, this study could not evaluate the impact of the neonatal programme on the high-risk population it targets, due to a lack of reliable data. Improved coverage data for the BCG programme is required to more fully evaluate its ongoing impact. As only 5 years of follow up data was available - and BCG vaccination has been shown to provide long lasting protection in the UK - repeating this study once more data is available may alter the findings[29]. For this reason this study has been implemented with reproducibility in mind - please see the code for details. Finally, the results from this study could be combined with estimates of the impact of TB disease, stratified by age, to give an estimate of the overall impact of the change in policy that accounts for the severity of disease.</w:t>
+        <w:t xml:space="preserve">It is well established that interventions against infectious diseases, such as TB, should be evaluated not only for their direct effects but also for future indirect effects via ongoing transmission. Statistical approaches such as those used in this paper are not appropriate for capturing these future indirect effects, and instead dynamic disease models should be used. In addition, this study could not evaluate the impact of the neonatal programme on the high-risk population it targets, due to a lack of reliable data. Improved coverage data for the BCG programme is required to more fully evaluate its ongoing impact. As only 5 years of follow up data </w:t>
+      </w:r>
+      <w:r>
+        <w:t>were</w:t>
+      </w:r>
+      <w:r>
+        <w:t xml:space="preserve"> available - and BCG vaccination has been shown to provide long lasting protection in the UK - repeating this study once more data is available may alter the findings[29]. For this reason this study has been implemented with reproducibility in mind - please see the code for details. Finally, the results from this study could be combined with estimates of the impact of TB disease, stratified by age, to give an estimate of the overall impact of the change in policy that accounts for the severity of disease.</w:t>
       </w:r>
     </w:p>
     <w:p>
@@ -4853,7 +4829,7 @@
       <w:r>
         <w:t>:647–8. doi:</w:t>
       </w:r>
-      <w:hyperlink r:id="rId8">
+      <w:hyperlink r:id="rId7">
         <w:r>
           <w:rPr>
             <w:rStyle w:val="Hyperlink"/>
@@ -4887,7 +4863,7 @@
       <w:r>
         <w:t>:529–31. doi:</w:t>
       </w:r>
-      <w:hyperlink r:id="rId9">
+      <w:hyperlink r:id="rId8">
         <w:r>
           <w:rPr>
             <w:rStyle w:val="Hyperlink"/>
@@ -4921,7 +4897,7 @@
       <w:r>
         <w:t>:1154–8.</w:t>
       </w:r>
-      <w:hyperlink r:id="rId10">
+      <w:hyperlink r:id="rId9">
         <w:r>
           <w:rPr>
             <w:rStyle w:val="Hyperlink"/>
@@ -4964,7 +4940,7 @@
       <w:r>
         <w:t>:698. doi:</w:t>
       </w:r>
-      <w:hyperlink r:id="rId11">
+      <w:hyperlink r:id="rId10">
         <w:r>
           <w:rPr>
             <w:rStyle w:val="Hyperlink"/>
@@ -5007,7 +4983,7 @@
       <w:r>
         <w:t>:g4643–3. doi:</w:t>
       </w:r>
-      <w:hyperlink r:id="rId12">
+      <w:hyperlink r:id="rId11">
         <w:r>
           <w:rPr>
             <w:rStyle w:val="Hyperlink"/>
@@ -5050,7 +5026,7 @@
       <w:r>
         <w:t>:e1001012. doi:</w:t>
       </w:r>
-      <w:hyperlink r:id="rId13">
+      <w:hyperlink r:id="rId12">
         <w:r>
           <w:rPr>
             <w:rStyle w:val="Hyperlink"/>
@@ -5084,7 +5060,7 @@
       <w:r>
         <w:t>:150–61. doi:</w:t>
       </w:r>
-      <w:hyperlink r:id="rId14">
+      <w:hyperlink r:id="rId13">
         <w:r>
           <w:rPr>
             <w:rStyle w:val="Hyperlink"/>
@@ -5153,7 +5129,7 @@
       <w:r>
         <w:t xml:space="preserve"> Published Online First: 2018. doi:</w:t>
       </w:r>
-      <w:hyperlink r:id="rId15">
+      <w:hyperlink r:id="rId14">
         <w:r>
           <w:rPr>
             <w:rStyle w:val="Hyperlink"/>
@@ -5196,7 +5172,7 @@
       <w:r>
         <w:t>:2775–82. doi:</w:t>
       </w:r>
-      <w:hyperlink r:id="rId16">
+      <w:hyperlink r:id="rId15">
         <w:r>
           <w:rPr>
             <w:rStyle w:val="Hyperlink"/>
@@ -5221,7 +5197,7 @@
       <w:r>
         <w:t xml:space="preserve"> 2016;1–20. doi:</w:t>
       </w:r>
-      <w:hyperlink r:id="rId17">
+      <w:hyperlink r:id="rId16">
         <w:r>
           <w:rPr>
             <w:rStyle w:val="Hyperlink"/>
@@ -5237,7 +5213,7 @@
       <w:r>
         <w:t>13 R Core Team. R: A Language and Environment for Statistical Computing. 2016.</w:t>
       </w:r>
-      <w:hyperlink r:id="rId18">
+      <w:hyperlink r:id="rId17">
         <w:r>
           <w:rPr>
             <w:rStyle w:val="Hyperlink"/>
@@ -5262,7 +5238,7 @@
       <w:r>
         <w:t xml:space="preserve">. 2018. </w:t>
       </w:r>
-      <w:hyperlink r:id="rId19">
+      <w:hyperlink r:id="rId18">
         <w:r>
           <w:rPr>
             <w:rStyle w:val="Hyperlink"/>
@@ -5288,7 +5264,7 @@
       <w:r>
         <w:t xml:space="preserve"> epiR: Tools for the Analysis of Epidemiological Data. 2017.</w:t>
       </w:r>
-      <w:hyperlink r:id="rId20">
+      <w:hyperlink r:id="rId19">
         <w:r>
           <w:rPr>
             <w:rStyle w:val="Hyperlink"/>
@@ -5318,7 +5294,7 @@
       <w:r>
         <w:t>17 Stan Development Team. {RStan}: the {R} interface to {Stan}. 2016.</w:t>
       </w:r>
-      <w:hyperlink r:id="rId21">
+      <w:hyperlink r:id="rId20">
         <w:r>
           <w:rPr>
             <w:rStyle w:val="Hyperlink"/>
@@ -5361,7 +5337,7 @@
       <w:r>
         <w:t>:470–80. doi:</w:t>
       </w:r>
-      <w:hyperlink r:id="rId22">
+      <w:hyperlink r:id="rId21">
         <w:r>
           <w:rPr>
             <w:rStyle w:val="Hyperlink"/>
@@ -5404,7 +5380,7 @@
       <w:r>
         <w:t>:1–372, v–vi. doi:</w:t>
       </w:r>
-      <w:hyperlink r:id="rId23">
+      <w:hyperlink r:id="rId22">
         <w:r>
           <w:rPr>
             <w:rStyle w:val="Hyperlink"/>
@@ -5473,7 +5449,7 @@
       <w:r>
         <w:t>:136–59. doi:</w:t>
       </w:r>
-      <w:hyperlink r:id="rId24">
+      <w:hyperlink r:id="rId23">
         <w:r>
           <w:rPr>
             <w:rStyle w:val="Hyperlink"/>
@@ -5507,7 +5483,7 @@
       <w:r>
         <w:t>:80–9. doi:</w:t>
       </w:r>
-      <w:hyperlink r:id="rId25">
+      <w:hyperlink r:id="rId24">
         <w:r>
           <w:rPr>
             <w:rStyle w:val="Hyperlink"/>
@@ -5550,7 +5526,7 @@
       <w:r>
         <w:t>:109–13. doi:</w:t>
       </w:r>
-      <w:hyperlink r:id="rId26">
+      <w:hyperlink r:id="rId25">
         <w:r>
           <w:rPr>
             <w:rStyle w:val="Hyperlink"/>
@@ -5593,7 +5569,7 @@
       <w:r>
         <w:t>:967–9. doi:</w:t>
       </w:r>
-      <w:hyperlink r:id="rId27">
+      <w:hyperlink r:id="rId26">
         <w:r>
           <w:rPr>
             <w:rStyle w:val="Hyperlink"/>
@@ -5636,7 +5612,7 @@
       <w:r>
         <w:t>:1017–21. doi:</w:t>
       </w:r>
-      <w:hyperlink r:id="rId28">
+      <w:hyperlink r:id="rId27">
         <w:r>
           <w:rPr>
             <w:rStyle w:val="Hyperlink"/>
@@ -5679,7 +5655,7 @@
       <w:r>
         <w:t>:2253–9. doi:</w:t>
       </w:r>
-      <w:hyperlink r:id="rId29">
+      <w:hyperlink r:id="rId28">
         <w:r>
           <w:rPr>
             <w:rStyle w:val="Hyperlink"/>
@@ -5722,7 +5698,7 @@
       <w:r>
         <w:t>:2015–20. doi:</w:t>
       </w:r>
-      <w:hyperlink r:id="rId30">
+      <w:hyperlink r:id="rId29">
         <w:r>
           <w:rPr>
             <w:rStyle w:val="Hyperlink"/>
@@ -5765,7 +5741,7 @@
       <w:r>
         <w:t>:87–9. doi:</w:t>
       </w:r>
-      <w:hyperlink r:id="rId31">
+      <w:hyperlink r:id="rId30">
         <w:r>
           <w:rPr>
             <w:rStyle w:val="Hyperlink"/>
@@ -5812,7 +5788,7 @@
       <w:r>
         <w:t>:219–26. doi:</w:t>
       </w:r>
-      <w:hyperlink r:id="rId32">
+      <w:hyperlink r:id="rId31">
         <w:r>
           <w:rPr>
             <w:rStyle w:val="Hyperlink"/>
@@ -5831,13 +5807,11 @@
         <w:lastRenderedPageBreak/>
         <w:t>PAGEBREAK</w:t>
       </w:r>
-      <w:bookmarkStart w:id="5" w:name="_GoBack"/>
-      <w:bookmarkEnd w:id="5"/>
     </w:p>
     <w:sectPr>
-      <w:headerReference w:type="default" r:id="rId33"/>
-      <w:footerReference w:type="even" r:id="rId34"/>
-      <w:footerReference w:type="default" r:id="rId35"/>
+      <w:headerReference w:type="default" r:id="rId32"/>
+      <w:footerReference w:type="even" r:id="rId33"/>
+      <w:footerReference w:type="default" r:id="rId34"/>
       <w:pgSz w:w="12240" w:h="15840"/>
       <w:pgMar w:top="1440" w:right="1440" w:bottom="1440" w:left="1440" w:header="720" w:footer="720" w:gutter="0"/>
       <w:cols w:space="720"/>
